--- a/4.Convolutional Neural Networks/week2/doc/2.6-2.7 Inception network.docx
+++ b/4.Convolutional Neural Networks/week2/doc/2.6-2.7 Inception network.docx
@@ -21,13 +21,11 @@
       </w:r>
       <w:bookmarkStart w:id="1" w:name="OLE_LINK13"/>
       <w:bookmarkStart w:id="2" w:name="OLE_LINK14"/>
-      <w:bookmarkStart w:id="3" w:name="_GoBack"/>
       <w:r>
         <w:t>Inception network</w:t>
       </w:r>
       <w:bookmarkEnd w:id="1"/>
       <w:bookmarkEnd w:id="2"/>
-      <w:bookmarkEnd w:id="3"/>
       <w:r>
         <w:t xml:space="preserve"> motivation</w:t>
       </w:r>
@@ -47,13 +45,7 @@
         <w:t>1×1</w:t>
       </w:r>
       <w:r>
-        <w:t>（原来是</w:t>
-      </w:r>
-      <w:r>
-        <w:t>1×3</w:t>
-      </w:r>
-      <w:r>
-        <w:t>，猜测为口误），</w:t>
+        <w:t>，</w:t>
       </w:r>
       <w:r>
         <w:t>3×3</w:t>
@@ -65,16 +57,34 @@
         <w:t>5×5</w:t>
       </w:r>
       <w:r>
-        <w:t>，或者要不要添加池化层。而</w:t>
-      </w:r>
-      <w:r>
-        <w:rPr>
-          <w:b/>
-        </w:rPr>
-        <w:t>Inception</w:t>
-      </w:r>
-      <w:r>
-        <w:t>网络的作用就是代替你来决定，虽然网络架构因此变得更加复杂，但网络表现却非常好，我们来了解一下其中的原理。</w:t>
+        <w:t>，或者要不要添加池化层。</w:t>
+      </w:r>
+      <w:r>
+        <w:rPr>
+          <w:b/>
+          <w:bCs/>
+          <w:color w:val="538135" w:themeColor="accent6" w:themeShade="BF"/>
+        </w:rPr>
+        <w:t>而</w:t>
+      </w:r>
+      <w:r>
+        <w:rPr>
+          <w:b/>
+          <w:bCs/>
+          <w:color w:val="538135" w:themeColor="accent6" w:themeShade="BF"/>
+        </w:rPr>
+        <w:t>Inception</w:t>
+      </w:r>
+      <w:r>
+        <w:rPr>
+          <w:b/>
+          <w:bCs/>
+          <w:color w:val="538135" w:themeColor="accent6" w:themeShade="BF"/>
+        </w:rPr>
+        <w:t>网络的作用就是代替你来决定</w:t>
+      </w:r>
+      <w:r>
+        <w:t>，虽然网络架构因此变得更加复杂，但网络表现却非常好，我们来了解一下其中的原理。</w:t>
       </w:r>
     </w:p>
     <w:p>
@@ -535,6 +545,11 @@
     <w:p>
       <w:pPr>
         <w:pStyle w:val="a4"/>
+        <w:rPr>
+          <w:b/>
+          <w:bCs/>
+          <w:color w:val="538135" w:themeColor="accent6" w:themeShade="BF"/>
+        </w:rPr>
       </w:pPr>
       <w:r>
         <w:t>有了这样的</w:t>
@@ -573,7 +588,12 @@
         <w:t>28×28×256</w:t>
       </w:r>
       <w:r>
-        <w:t>。这就是</w:t>
+        <w:t>。</w:t>
+      </w:r>
+      <w:bookmarkStart w:id="3" w:name="OLE_LINK27"/>
+      <w:bookmarkStart w:id="4" w:name="OLE_LINK28"/>
+      <w:r>
+        <w:t>这就是</w:t>
       </w:r>
       <w:r>
         <w:t>Inception</w:t>
@@ -585,8 +605,16 @@
         <w:rPr>
           <w:b/>
         </w:rPr>
-        <w:t>Christian Szegedy</w:t>
-      </w:r>
+        <w:t xml:space="preserve">Christian </w:t>
+      </w:r>
+      <w:proofErr w:type="spellStart"/>
+      <w:r>
+        <w:rPr>
+          <w:b/>
+        </w:rPr>
+        <w:t>Szegedy</w:t>
+      </w:r>
+      <w:proofErr w:type="spellEnd"/>
       <w:r>
         <w:rPr>
           <w:b/>
@@ -610,8 +638,16 @@
         <w:rPr>
           <w:b/>
         </w:rPr>
-        <w:t>Pierre Sermanet</w:t>
-      </w:r>
+        <w:t xml:space="preserve">Pierre </w:t>
+      </w:r>
+      <w:proofErr w:type="spellStart"/>
+      <w:r>
+        <w:rPr>
+          <w:b/>
+        </w:rPr>
+        <w:t>Sermanet</w:t>
+      </w:r>
+      <w:proofErr w:type="spellEnd"/>
       <w:r>
         <w:rPr>
           <w:b/>
@@ -634,8 +670,16 @@
         <w:rPr>
           <w:b/>
         </w:rPr>
-        <w:t>Dragomir Anguelov</w:t>
-      </w:r>
+        <w:t xml:space="preserve">Dragomir </w:t>
+      </w:r>
+      <w:proofErr w:type="spellStart"/>
+      <w:r>
+        <w:rPr>
+          <w:b/>
+        </w:rPr>
+        <w:t>Anguelov</w:t>
+      </w:r>
+      <w:proofErr w:type="spellEnd"/>
       <w:r>
         <w:rPr>
           <w:b/>
@@ -658,8 +702,16 @@
         <w:rPr>
           <w:b/>
         </w:rPr>
-        <w:t>Vincent Vanhoucke</w:t>
-      </w:r>
+        <w:t xml:space="preserve">Vincent </w:t>
+      </w:r>
+      <w:proofErr w:type="spellStart"/>
+      <w:r>
+        <w:rPr>
+          <w:b/>
+        </w:rPr>
+        <w:t>Vanhoucke</w:t>
+      </w:r>
+      <w:proofErr w:type="spellEnd"/>
       <w:r>
         <w:t>和</w:t>
       </w:r>
@@ -667,18 +719,43 @@
         <w:rPr>
           <w:b/>
         </w:rPr>
-        <w:t>Andrew Rabinovich</w:t>
-      </w:r>
-      <w:r>
-        <w:t>。基本思想是</w:t>
-      </w:r>
-      <w:r>
-        <w:rPr>
-          <w:b/>
-        </w:rPr>
-        <w:t>Inception</w:t>
-      </w:r>
-      <w:r>
+        <w:t xml:space="preserve">Andrew </w:t>
+      </w:r>
+      <w:proofErr w:type="spellStart"/>
+      <w:r>
+        <w:rPr>
+          <w:b/>
+        </w:rPr>
+        <w:t>Rabinovich</w:t>
+      </w:r>
+      <w:proofErr w:type="spellEnd"/>
+      <w:r>
+        <w:t>。</w:t>
+      </w:r>
+      <w:bookmarkEnd w:id="3"/>
+      <w:bookmarkEnd w:id="4"/>
+      <w:r>
+        <w:rPr>
+          <w:b/>
+          <w:bCs/>
+          <w:color w:val="538135" w:themeColor="accent6" w:themeShade="BF"/>
+        </w:rPr>
+        <w:t>基本思想是</w:t>
+      </w:r>
+      <w:r>
+        <w:rPr>
+          <w:b/>
+          <w:bCs/>
+          <w:color w:val="538135" w:themeColor="accent6" w:themeShade="BF"/>
+        </w:rPr>
+        <w:t>Inception</w:t>
+      </w:r>
+      <w:r>
+        <w:rPr>
+          <w:b/>
+          <w:bCs/>
+          <w:color w:val="538135" w:themeColor="accent6" w:themeShade="BF"/>
+        </w:rPr>
         <w:t>网络不需要人为决定使用哪个过滤器或者是否需要池化，而是由网络自行确定这些参数，你可以给网络添加这些参数的所有可能值，然后把这些输出连接起来，让网络自己学习它需要什么样的参数，采用哪些过滤器组合。</w:t>
       </w:r>
     </w:p>
@@ -1079,7 +1156,18 @@
         <w:pStyle w:val="a4"/>
       </w:pPr>
       <w:r>
-        <w:t>有时候这被称为瓶颈层，瓶颈通常是某个对象最小的部分，假如你有这样一个玻璃瓶，这是瓶塞位置，瓶颈就是这个瓶子最小的部分。</w:t>
+        <w:t>有时候这被称为</w:t>
+      </w:r>
+      <w:r>
+        <w:rPr>
+          <w:b/>
+          <w:bCs/>
+          <w:color w:val="70AD47" w:themeColor="accent6"/>
+        </w:rPr>
+        <w:t>瓶颈层</w:t>
+      </w:r>
+      <w:r>
+        <w:t>，瓶颈通常是某个对象最小的部分，假如你有这样一个玻璃瓶，这是瓶塞位置，瓶颈就是这个瓶子最小的部分。</w:t>
       </w:r>
     </w:p>
     <w:p>
@@ -1404,7 +1492,7 @@
       <w:pPr>
         <w:pStyle w:val="3"/>
       </w:pPr>
-      <w:bookmarkStart w:id="4" w:name="_Toc522997524"/>
+      <w:bookmarkStart w:id="5" w:name="_Toc522997524"/>
       <w:r>
         <w:lastRenderedPageBreak/>
         <w:t xml:space="preserve">2.7 Inception </w:t>
@@ -1418,7 +1506,7 @@
       <w:r>
         <w:t>）</w:t>
       </w:r>
-      <w:bookmarkEnd w:id="4"/>
+      <w:bookmarkEnd w:id="5"/>
     </w:p>
     <w:p>
       <w:pPr>
@@ -2099,15 +2187,26 @@
     <w:p>
       <w:pPr>
         <w:pStyle w:val="a4"/>
+        <w:rPr>
+          <w:rFonts w:hint="eastAsia"/>
+        </w:rPr>
       </w:pPr>
       <w:r>
         <w:t>这是一张取自</w:t>
       </w:r>
-      <w:r>
-        <w:rPr>
-          <w:b/>
-        </w:rPr>
-        <w:t>Szegety et al</w:t>
+      <w:proofErr w:type="spellStart"/>
+      <w:r>
+        <w:rPr>
+          <w:b/>
+        </w:rPr>
+        <w:t>Szegety</w:t>
+      </w:r>
+      <w:proofErr w:type="spellEnd"/>
+      <w:r>
+        <w:rPr>
+          <w:b/>
+        </w:rPr>
+        <w:t xml:space="preserve"> et al</w:t>
       </w:r>
       <w:r>
         <w:t>的论文中关于</w:t>
@@ -2317,12 +2416,14 @@
       <w:r>
         <w:t>事实上，如果你读过论文的原文，你就会发现，这里其实还有一些分支，我现在把它们加上去。所以这些分支有什么用呢？在网络的最后几层，通常称为全连接层，在它之后是一个</w:t>
       </w:r>
+      <w:proofErr w:type="spellStart"/>
       <w:r>
         <w:rPr>
           <w:b/>
         </w:rPr>
         <w:t>softmax</w:t>
       </w:r>
+      <w:proofErr w:type="spellEnd"/>
       <w:r>
         <w:t>层（编号</w:t>
       </w:r>
@@ -2344,12 +2445,14 @@
       <w:r>
         <w:t>）来做出预测，所以这其实是一个</w:t>
       </w:r>
+      <w:proofErr w:type="spellStart"/>
       <w:r>
         <w:rPr>
           <w:b/>
         </w:rPr>
         <w:t>softmax</w:t>
       </w:r>
+      <w:proofErr w:type="spellEnd"/>
       <w:r>
         <w:t>输出（编号</w:t>
       </w:r>
@@ -2371,12 +2474,14 @@
       <w:r>
         <w:t>），它也包含了一个隐藏层，通过一些全连接层，然后有一个</w:t>
       </w:r>
+      <w:proofErr w:type="spellStart"/>
       <w:r>
         <w:rPr>
           <w:b/>
         </w:rPr>
         <w:t>softmax</w:t>
       </w:r>
+      <w:proofErr w:type="spellEnd"/>
       <w:r>
         <w:t>来预测，输出结果的标签。</w:t>
       </w:r>
@@ -2392,7 +2497,15 @@
         <w:rPr>
           <w:b/>
         </w:rPr>
-        <w:t>Inception</w:t>
+        <w:t>Ince</w:t>
+      </w:r>
+      <w:bookmarkStart w:id="6" w:name="_GoBack"/>
+      <w:bookmarkEnd w:id="6"/>
+      <w:r>
+        <w:rPr>
+          <w:b/>
+        </w:rPr>
+        <w:t>ption</w:t>
       </w:r>
       <w:r>
         <w:t>网络的一个细节，它确保了即便是隐藏单元和中间层（编号</w:t>
@@ -2438,30 +2551,36 @@
       <w:r>
         <w:t>公司的作者所研发的，它被叫做</w:t>
       </w:r>
+      <w:proofErr w:type="spellStart"/>
       <w:r>
         <w:rPr>
           <w:b/>
         </w:rPr>
         <w:t>GoogleLeNet</w:t>
       </w:r>
+      <w:proofErr w:type="spellEnd"/>
       <w:r>
         <w:t>，这个名字是为了向</w:t>
       </w:r>
+      <w:proofErr w:type="spellStart"/>
       <w:r>
         <w:rPr>
           <w:b/>
         </w:rPr>
         <w:t>LeNet</w:t>
       </w:r>
+      <w:proofErr w:type="spellEnd"/>
       <w:r>
         <w:t>网络致敬。在之前的视频中你应该了解了</w:t>
       </w:r>
+      <w:proofErr w:type="spellStart"/>
       <w:r>
         <w:rPr>
           <w:b/>
         </w:rPr>
         <w:t>LeNet</w:t>
       </w:r>
+      <w:proofErr w:type="spellEnd"/>
       <w:r>
         <w:t>网络。我觉得这样非常好，因为深度学习研究人员是如此重视协作，深度学习工作者对彼此的工作成果有一种强烈的敬意。</w:t>
       </w:r>
@@ -3241,6 +3360,33 @@
       <w:szCs w:val="22"/>
     </w:rPr>
   </w:style>
+  <w:style w:type="paragraph" w:styleId="a5">
+    <w:name w:val="Balloon Text"/>
+    <w:basedOn w:val="a"/>
+    <w:link w:val="a6"/>
+    <w:uiPriority w:val="99"/>
+    <w:semiHidden/>
+    <w:unhideWhenUsed/>
+    <w:rsid w:val="00A10BA0"/>
+    <w:rPr>
+      <w:rFonts w:ascii="宋体"/>
+      <w:sz w:val="18"/>
+      <w:szCs w:val="18"/>
+    </w:rPr>
+  </w:style>
+  <w:style w:type="character" w:customStyle="1" w:styleId="a6">
+    <w:name w:val="批注框文本 字符"/>
+    <w:basedOn w:val="a0"/>
+    <w:link w:val="a5"/>
+    <w:uiPriority w:val="99"/>
+    <w:semiHidden/>
+    <w:rsid w:val="00A10BA0"/>
+    <w:rPr>
+      <w:rFonts w:ascii="宋体" w:eastAsia="宋体" w:hAnsi="Calibri" w:cs="Times New Roman"/>
+      <w:sz w:val="18"/>
+      <w:szCs w:val="18"/>
+    </w:rPr>
+  </w:style>
 </w:styles>
 </file>
 
